--- a/tutorial/Tutorial Report.docx
+++ b/tutorial/Tutorial Report.docx
@@ -381,6 +381,76 @@
           <w:tcPr>
             <w:tcW w:w="2365" w:type="dxa"/>
             <w:vAlign w:val="center"/>
+          </w:tcPr>
+          <w:p>
+            <w:pPr>
+              <w:rPr>
+                <w:rFonts w:eastAsia="Times New Roman" w:cstheme="minorHAnsi"/>
+                <w:b/>
+                <w:bCs/>
+                <w:kern w:val="0"/>
+                <w:lang w:val="en-US" w:eastAsia="en-GB"/>
+                <w14:ligatures w14:val="none"/>
+              </w:rPr>
+            </w:pPr>
+            <w:r>
+              <w:rPr>
+                <w:rFonts w:eastAsia="Times New Roman" w:cstheme="minorHAnsi"/>
+                <w:b/>
+                <w:bCs/>
+                <w:kern w:val="0"/>
+                <w:lang w:val="en-US" w:eastAsia="en-GB"/>
+                <w14:ligatures w14:val="none"/>
+              </w:rPr>
+              <w:t>GitHub Repository</w:t>
+            </w:r>
+          </w:p>
+        </w:tc>
+        <w:tc>
+          <w:tcPr>
+            <w:tcW w:w="2618" w:type="dxa"/>
+            <w:vAlign w:val="center"/>
+          </w:tcPr>
+          <w:p>
+            <w:pPr>
+              <w:rPr>
+                <w:rFonts w:eastAsia="Times New Roman" w:cstheme="minorHAnsi"/>
+                <w:b/>
+                <w:bCs/>
+                <w:i/>
+                <w:iCs/>
+                <w:kern w:val="0"/>
+                <w:lang w:val="en-US" w:eastAsia="en-GB"/>
+                <w14:ligatures w14:val="none"/>
+              </w:rPr>
+            </w:pPr>
+            <w:hyperlink r:id="rId7" w:history="1">
+              <w:r>
+                <w:rPr>
+                  <w:rStyle w:val="Hyperlink"/>
+                  <w:rFonts w:eastAsia="Times New Roman" w:cstheme="minorHAnsi"/>
+                  <w:b/>
+                  <w:bCs/>
+                  <w:i/>
+                  <w:iCs/>
+                  <w:kern w:val="0"/>
+                  <w:lang w:val="en-US" w:eastAsia="en-GB"/>
+                  <w14:ligatures w14:val="none"/>
+                </w:rPr>
+                <w:t>GitHub Repo</w:t>
+              </w:r>
+            </w:hyperlink>
+          </w:p>
+        </w:tc>
+      </w:tr>
+      <w:tr>
+        <w:trPr>
+          <w:tblCellSpacing w:w="15" w:type="dxa"/>
+        </w:trPr>
+        <w:tc>
+          <w:tcPr>
+            <w:tcW w:w="2365" w:type="dxa"/>
+            <w:vAlign w:val="center"/>
             <w:hideMark/>
           </w:tcPr>
           <w:p>
@@ -453,6 +523,17 @@
     </w:p>
     <w:sdt>
       <w:sdtPr>
+        <w:rPr>
+          <w:rFonts w:asciiTheme="minorHAnsi" w:eastAsiaTheme="minorHAnsi" w:hAnsiTheme="minorHAnsi" w:cstheme="minorBidi"/>
+          <w:b w:val="0"/>
+          <w:bCs w:val="0"/>
+          <w:color w:val="auto"/>
+          <w:kern w:val="2"/>
+          <w:sz w:val="24"/>
+          <w:szCs w:val="24"/>
+          <w:lang w:val="en-PK"/>
+          <w14:ligatures w14:val="standardContextual"/>
+        </w:rPr>
         <w:id w:val="1996451220"/>
         <w:docPartObj>
           <w:docPartGallery w:val="Table of Contents"/>
@@ -461,14 +542,7 @@
       </w:sdtPr>
       <w:sdtEndPr>
         <w:rPr>
-          <w:rFonts w:asciiTheme="minorHAnsi" w:eastAsiaTheme="minorHAnsi" w:hAnsiTheme="minorHAnsi" w:cstheme="minorBidi"/>
           <w:noProof/>
-          <w:color w:val="auto"/>
-          <w:kern w:val="2"/>
-          <w:sz w:val="24"/>
-          <w:szCs w:val="24"/>
-          <w:lang w:val="en-PK"/>
-          <w14:ligatures w14:val="standardContextual"/>
         </w:rPr>
       </w:sdtEndPr>
       <w:sdtContent>
@@ -6048,7 +6122,7 @@
           <w:lang w:val="en-GB"/>
         </w:rPr>
         <w:drawing>
-          <wp:inline distT="0" distB="0" distL="0" distR="0" wp14:anchorId="089B59DB" wp14:editId="74297AD5">
+          <wp:inline distT="0" distB="0" distL="0" distR="0" wp14:anchorId="089B59DB" wp14:editId="7DB8A07C">
             <wp:extent cx="2389011" cy="3142153"/>
             <wp:effectExtent l="0" t="0" r="0" b="0"/>
             <wp:docPr id="602367418" name="Picture 8" descr="A diagram of a software algorithm&#10;&#10;Description automatically generated"/>
@@ -6063,7 +6137,7 @@
                     <pic:cNvPicPr/>
                   </pic:nvPicPr>
                   <pic:blipFill>
-                    <a:blip r:embed="rId7" cstate="print">
+                    <a:blip r:embed="rId8" cstate="print">
                       <a:extLst>
                         <a:ext uri="{28A0092B-C50C-407E-A947-70E740481C1C}">
                           <a14:useLocalDpi xmlns:a14="http://schemas.microsoft.com/office/drawing/2010/main" val="0"/>
@@ -6099,24 +6173,14 @@
       <w:r>
         <w:t xml:space="preserve">Figure </w:t>
       </w:r>
-      <w:r>
-        <w:fldChar w:fldCharType="begin"/>
-      </w:r>
-      <w:r>
-        <w:instrText xml:space="preserve"> SEQ Figure \* ARABIC </w:instrText>
-      </w:r>
-      <w:r>
-        <w:fldChar w:fldCharType="separate"/>
-      </w:r>
-      <w:r>
-        <w:rPr>
-          <w:noProof/>
-        </w:rPr>
-        <w:t>1</w:t>
-      </w:r>
-      <w:r>
-        <w:fldChar w:fldCharType="end"/>
-      </w:r>
+      <w:fldSimple w:instr=" SEQ Figure \* ARABIC ">
+        <w:r>
+          <w:rPr>
+            <w:noProof/>
+          </w:rPr>
+          <w:t>1</w:t>
+        </w:r>
+      </w:fldSimple>
       <w:r>
         <w:rPr>
           <w:lang w:val="en-US"/>
@@ -6206,16 +6270,7 @@
           <w:szCs w:val="32"/>
           <w:lang w:val="en-GB"/>
         </w:rPr>
-        <w:t>3.2</w:t>
-      </w:r>
-      <w:r>
-        <w:rPr>
-          <w:rFonts w:asciiTheme="minorHAnsi" w:hAnsiTheme="minorHAnsi" w:cstheme="minorHAnsi"/>
-          <w:sz w:val="32"/>
-          <w:szCs w:val="32"/>
-          <w:lang w:val="en-GB"/>
-        </w:rPr>
-        <w:t xml:space="preserve"> Code Snippets</w:t>
+        <w:t>3.2 Code Snippets</w:t>
       </w:r>
       <w:bookmarkEnd w:id="7"/>
     </w:p>
@@ -6436,7 +6491,7 @@
                     <pic:cNvPicPr/>
                   </pic:nvPicPr>
                   <pic:blipFill>
-                    <a:blip r:embed="rId8" cstate="print">
+                    <a:blip r:embed="rId9" cstate="print">
                       <a:extLst>
                         <a:ext uri="{28A0092B-C50C-407E-A947-70E740481C1C}">
                           <a14:useLocalDpi xmlns:a14="http://schemas.microsoft.com/office/drawing/2010/main" val="0"/>
@@ -6476,24 +6531,14 @@
       <w:r>
         <w:t xml:space="preserve">Figure </w:t>
       </w:r>
-      <w:r>
-        <w:fldChar w:fldCharType="begin"/>
-      </w:r>
-      <w:r>
-        <w:instrText xml:space="preserve"> SEQ Figure \* ARABIC </w:instrText>
-      </w:r>
-      <w:r>
-        <w:fldChar w:fldCharType="separate"/>
-      </w:r>
-      <w:r>
-        <w:rPr>
-          <w:noProof/>
-        </w:rPr>
-        <w:t>2</w:t>
-      </w:r>
-      <w:r>
-        <w:fldChar w:fldCharType="end"/>
-      </w:r>
+      <w:fldSimple w:instr=" SEQ Figure \* ARABIC ">
+        <w:r>
+          <w:rPr>
+            <w:noProof/>
+          </w:rPr>
+          <w:t>2</w:t>
+        </w:r>
+      </w:fldSimple>
       <w:r>
         <w:rPr>
           <w:lang w:val="en-US"/>
@@ -6578,7 +6623,7 @@
           <w:noProof/>
         </w:rPr>
         <w:drawing>
-          <wp:inline distT="0" distB="0" distL="0" distR="0" wp14:anchorId="5885F087" wp14:editId="01FB0B3F">
+          <wp:inline distT="0" distB="0" distL="0" distR="0" wp14:anchorId="5885F087" wp14:editId="080688BE">
             <wp:extent cx="5731510" cy="1445895"/>
             <wp:effectExtent l="0" t="0" r="0" b="1905"/>
             <wp:docPr id="766968334" name="Picture 15" descr="A screenshot of a computer&#10;&#10;Description automatically generated"/>
@@ -6593,7 +6638,7 @@
                     <pic:cNvPicPr/>
                   </pic:nvPicPr>
                   <pic:blipFill>
-                    <a:blip r:embed="rId9" cstate="print">
+                    <a:blip r:embed="rId10" cstate="print">
                       <a:extLst>
                         <a:ext uri="{28A0092B-C50C-407E-A947-70E740481C1C}">
                           <a14:useLocalDpi xmlns:a14="http://schemas.microsoft.com/office/drawing/2010/main" val="0"/>
@@ -6633,24 +6678,14 @@
       <w:r>
         <w:t xml:space="preserve">Figure </w:t>
       </w:r>
-      <w:r>
-        <w:fldChar w:fldCharType="begin"/>
-      </w:r>
-      <w:r>
-        <w:instrText xml:space="preserve"> SEQ Figure \* ARABIC </w:instrText>
-      </w:r>
-      <w:r>
-        <w:fldChar w:fldCharType="separate"/>
-      </w:r>
-      <w:r>
-        <w:rPr>
-          <w:noProof/>
-        </w:rPr>
-        <w:t>3</w:t>
-      </w:r>
-      <w:r>
-        <w:fldChar w:fldCharType="end"/>
-      </w:r>
+      <w:fldSimple w:instr=" SEQ Figure \* ARABIC ">
+        <w:r>
+          <w:rPr>
+            <w:noProof/>
+          </w:rPr>
+          <w:t>3</w:t>
+        </w:r>
+      </w:fldSimple>
       <w:r>
         <w:rPr>
           <w:lang w:val="en-US"/>
@@ -6691,7 +6726,7 @@
                     <pic:cNvPicPr/>
                   </pic:nvPicPr>
                   <pic:blipFill>
-                    <a:blip r:embed="rId10" cstate="print">
+                    <a:blip r:embed="rId11" cstate="print">
                       <a:extLst>
                         <a:ext uri="{28A0092B-C50C-407E-A947-70E740481C1C}">
                           <a14:useLocalDpi xmlns:a14="http://schemas.microsoft.com/office/drawing/2010/main" val="0"/>
@@ -6778,7 +6813,7 @@
                     <pic:cNvPicPr/>
                   </pic:nvPicPr>
                   <pic:blipFill>
-                    <a:blip r:embed="rId11" cstate="print">
+                    <a:blip r:embed="rId12" cstate="print">
                       <a:extLst>
                         <a:ext uri="{28A0092B-C50C-407E-A947-70E740481C1C}">
                           <a14:useLocalDpi xmlns:a14="http://schemas.microsoft.com/office/drawing/2010/main" val="0"/>
@@ -6823,24 +6858,14 @@
       <w:r>
         <w:t xml:space="preserve">Figure </w:t>
       </w:r>
-      <w:r>
-        <w:fldChar w:fldCharType="begin"/>
-      </w:r>
-      <w:r>
-        <w:instrText xml:space="preserve"> SEQ Figure \* ARABIC </w:instrText>
-      </w:r>
-      <w:r>
-        <w:fldChar w:fldCharType="separate"/>
-      </w:r>
-      <w:r>
-        <w:rPr>
-          <w:noProof/>
-        </w:rPr>
-        <w:t>4</w:t>
-      </w:r>
-      <w:r>
-        <w:fldChar w:fldCharType="end"/>
-      </w:r>
+      <w:fldSimple w:instr=" SEQ Figure \* ARABIC ">
+        <w:r>
+          <w:rPr>
+            <w:noProof/>
+          </w:rPr>
+          <w:t>4</w:t>
+        </w:r>
+      </w:fldSimple>
       <w:r>
         <w:rPr>
           <w:lang w:val="en-US"/>
@@ -6905,7 +6930,7 @@
                     <pic:cNvPicPr/>
                   </pic:nvPicPr>
                   <pic:blipFill>
-                    <a:blip r:embed="rId12" cstate="print">
+                    <a:blip r:embed="rId13" cstate="print">
                       <a:extLst>
                         <a:ext uri="{28A0092B-C50C-407E-A947-70E740481C1C}">
                           <a14:useLocalDpi xmlns:a14="http://schemas.microsoft.com/office/drawing/2010/main" val="0"/>
@@ -6945,24 +6970,14 @@
       <w:r>
         <w:t xml:space="preserve">Figure </w:t>
       </w:r>
-      <w:r>
-        <w:fldChar w:fldCharType="begin"/>
-      </w:r>
-      <w:r>
-        <w:instrText xml:space="preserve"> SEQ Figure \* ARABIC </w:instrText>
-      </w:r>
-      <w:r>
-        <w:fldChar w:fldCharType="separate"/>
-      </w:r>
-      <w:r>
-        <w:rPr>
-          <w:noProof/>
-        </w:rPr>
-        <w:t>5</w:t>
-      </w:r>
-      <w:r>
-        <w:fldChar w:fldCharType="end"/>
-      </w:r>
+      <w:fldSimple w:instr=" SEQ Figure \* ARABIC ">
+        <w:r>
+          <w:rPr>
+            <w:noProof/>
+          </w:rPr>
+          <w:t>5</w:t>
+        </w:r>
+      </w:fldSimple>
       <w:r>
         <w:rPr>
           <w:lang w:val="en-US"/>
@@ -7047,7 +7062,7 @@
                     <pic:cNvPicPr/>
                   </pic:nvPicPr>
                   <pic:blipFill>
-                    <a:blip r:embed="rId13" cstate="print">
+                    <a:blip r:embed="rId14" cstate="print">
                       <a:extLst>
                         <a:ext uri="{28A0092B-C50C-407E-A947-70E740481C1C}">
                           <a14:useLocalDpi xmlns:a14="http://schemas.microsoft.com/office/drawing/2010/main" val="0"/>
@@ -7090,7 +7105,7 @@
           <w:noProof/>
         </w:rPr>
         <w:drawing>
-          <wp:inline distT="0" distB="0" distL="0" distR="0" wp14:anchorId="2C6DC56D" wp14:editId="7E82A397">
+          <wp:inline distT="0" distB="0" distL="0" distR="0" wp14:anchorId="2C6DC56D" wp14:editId="70FF2A4C">
             <wp:extent cx="5731510" cy="2778125"/>
             <wp:effectExtent l="0" t="0" r="0" b="3175"/>
             <wp:docPr id="152406024" name="Picture 13" descr="A screen shot of a computer&#10;&#10;Description automatically generated"/>
@@ -7105,7 +7120,7 @@
                     <pic:cNvPicPr/>
                   </pic:nvPicPr>
                   <pic:blipFill>
-                    <a:blip r:embed="rId14" cstate="print">
+                    <a:blip r:embed="rId15" cstate="print">
                       <a:extLst>
                         <a:ext uri="{28A0092B-C50C-407E-A947-70E740481C1C}">
                           <a14:useLocalDpi xmlns:a14="http://schemas.microsoft.com/office/drawing/2010/main" val="0"/>
@@ -7145,24 +7160,14 @@
       <w:r>
         <w:t xml:space="preserve">Figure </w:t>
       </w:r>
-      <w:r>
-        <w:fldChar w:fldCharType="begin"/>
-      </w:r>
-      <w:r>
-        <w:instrText xml:space="preserve"> SEQ Figure \* ARABIC </w:instrText>
-      </w:r>
-      <w:r>
-        <w:fldChar w:fldCharType="separate"/>
-      </w:r>
-      <w:r>
-        <w:rPr>
-          <w:noProof/>
-        </w:rPr>
-        <w:t>6</w:t>
-      </w:r>
-      <w:r>
-        <w:fldChar w:fldCharType="end"/>
-      </w:r>
+      <w:fldSimple w:instr=" SEQ Figure \* ARABIC ">
+        <w:r>
+          <w:rPr>
+            <w:noProof/>
+          </w:rPr>
+          <w:t>6</w:t>
+        </w:r>
+      </w:fldSimple>
       <w:r>
         <w:rPr>
           <w:lang w:val="en-US"/>
@@ -7675,7 +7680,7 @@
                     <pic:cNvPicPr/>
                   </pic:nvPicPr>
                   <pic:blipFill>
-                    <a:blip r:embed="rId15" cstate="print">
+                    <a:blip r:embed="rId16" cstate="print">
                       <a:extLst>
                         <a:ext uri="{28A0092B-C50C-407E-A947-70E740481C1C}">
                           <a14:useLocalDpi xmlns:a14="http://schemas.microsoft.com/office/drawing/2010/main" val="0"/>
@@ -7720,24 +7725,14 @@
       <w:r>
         <w:t xml:space="preserve">Figure </w:t>
       </w:r>
-      <w:r>
-        <w:fldChar w:fldCharType="begin"/>
-      </w:r>
-      <w:r>
-        <w:instrText xml:space="preserve"> SEQ Figure \* ARABIC </w:instrText>
-      </w:r>
-      <w:r>
-        <w:fldChar w:fldCharType="separate"/>
-      </w:r>
-      <w:r>
-        <w:rPr>
-          <w:noProof/>
-        </w:rPr>
-        <w:t>7</w:t>
-      </w:r>
-      <w:r>
-        <w:fldChar w:fldCharType="end"/>
-      </w:r>
+      <w:fldSimple w:instr=" SEQ Figure \* ARABIC ">
+        <w:r>
+          <w:rPr>
+            <w:noProof/>
+          </w:rPr>
+          <w:t>7</w:t>
+        </w:r>
+      </w:fldSimple>
       <w:r>
         <w:rPr>
           <w:lang w:val="en-US"/>
@@ -8303,7 +8298,7 @@
                     <pic:cNvPicPr/>
                   </pic:nvPicPr>
                   <pic:blipFill>
-                    <a:blip r:embed="rId16" cstate="print">
+                    <a:blip r:embed="rId17" cstate="print">
                       <a:extLst>
                         <a:ext uri="{28A0092B-C50C-407E-A947-70E740481C1C}">
                           <a14:useLocalDpi xmlns:a14="http://schemas.microsoft.com/office/drawing/2010/main" val="0"/>
@@ -8348,24 +8343,14 @@
       <w:r>
         <w:t xml:space="preserve">Figure </w:t>
       </w:r>
-      <w:r>
-        <w:fldChar w:fldCharType="begin"/>
-      </w:r>
-      <w:r>
-        <w:instrText xml:space="preserve"> SEQ Figure \* ARABIC </w:instrText>
-      </w:r>
-      <w:r>
-        <w:fldChar w:fldCharType="separate"/>
-      </w:r>
-      <w:r>
-        <w:rPr>
-          <w:noProof/>
-        </w:rPr>
-        <w:t>8</w:t>
-      </w:r>
-      <w:r>
-        <w:fldChar w:fldCharType="end"/>
-      </w:r>
+      <w:fldSimple w:instr=" SEQ Figure \* ARABIC ">
+        <w:r>
+          <w:rPr>
+            <w:noProof/>
+          </w:rPr>
+          <w:t>8</w:t>
+        </w:r>
+      </w:fldSimple>
       <w:r>
         <w:rPr>
           <w:lang w:val="en-US"/>
@@ -8636,7 +8621,7 @@
                     <pic:cNvPicPr/>
                   </pic:nvPicPr>
                   <pic:blipFill>
-                    <a:blip r:embed="rId17" cstate="print">
+                    <a:blip r:embed="rId18" cstate="print">
                       <a:extLst>
                         <a:ext uri="{28A0092B-C50C-407E-A947-70E740481C1C}">
                           <a14:useLocalDpi xmlns:a14="http://schemas.microsoft.com/office/drawing/2010/main" val="0"/>
@@ -8679,24 +8664,14 @@
       <w:r>
         <w:t xml:space="preserve">Figure </w:t>
       </w:r>
-      <w:r>
-        <w:fldChar w:fldCharType="begin"/>
-      </w:r>
-      <w:r>
-        <w:instrText xml:space="preserve"> SEQ Figure \* ARABIC </w:instrText>
-      </w:r>
-      <w:r>
-        <w:fldChar w:fldCharType="separate"/>
-      </w:r>
-      <w:r>
-        <w:rPr>
-          <w:noProof/>
-        </w:rPr>
-        <w:t>9</w:t>
-      </w:r>
-      <w:r>
-        <w:fldChar w:fldCharType="end"/>
-      </w:r>
+      <w:fldSimple w:instr=" SEQ Figure \* ARABIC ">
+        <w:r>
+          <w:rPr>
+            <w:noProof/>
+          </w:rPr>
+          <w:t>9</w:t>
+        </w:r>
+      </w:fldSimple>
       <w:r>
         <w:rPr>
           <w:lang w:val="en-US"/>
@@ -8993,7 +8968,7 @@
                     <pic:cNvPicPr/>
                   </pic:nvPicPr>
                   <pic:blipFill>
-                    <a:blip r:embed="rId18" cstate="print">
+                    <a:blip r:embed="rId19" cstate="print">
                       <a:extLst>
                         <a:ext uri="{28A0092B-C50C-407E-A947-70E740481C1C}">
                           <a14:useLocalDpi xmlns:a14="http://schemas.microsoft.com/office/drawing/2010/main" val="0"/>
@@ -9036,24 +9011,14 @@
       <w:r>
         <w:t xml:space="preserve">Figure </w:t>
       </w:r>
-      <w:r>
-        <w:fldChar w:fldCharType="begin"/>
-      </w:r>
-      <w:r>
-        <w:instrText xml:space="preserve"> SEQ Figure \* ARABIC </w:instrText>
-      </w:r>
-      <w:r>
-        <w:fldChar w:fldCharType="separate"/>
-      </w:r>
-      <w:r>
-        <w:rPr>
-          <w:noProof/>
-        </w:rPr>
-        <w:t>10</w:t>
-      </w:r>
-      <w:r>
-        <w:fldChar w:fldCharType="end"/>
-      </w:r>
+      <w:fldSimple w:instr=" SEQ Figure \* ARABIC ">
+        <w:r>
+          <w:rPr>
+            <w:noProof/>
+          </w:rPr>
+          <w:t>10</w:t>
+        </w:r>
+      </w:fldSimple>
       <w:r>
         <w:rPr>
           <w:lang w:val="en-US"/>
@@ -9437,34 +9402,7 @@
           <w:szCs w:val="32"/>
           <w:lang w:val="en-GB"/>
         </w:rPr>
-        <w:t>4.</w:t>
-      </w:r>
-      <w:r>
-        <w:rPr>
-          <w:rFonts w:asciiTheme="minorHAnsi" w:hAnsiTheme="minorHAnsi" w:cstheme="minorHAnsi"/>
-          <w:sz w:val="32"/>
-          <w:szCs w:val="32"/>
-          <w:lang w:val="en-GB"/>
-        </w:rPr>
-        <w:t>5</w:t>
-      </w:r>
-      <w:r>
-        <w:rPr>
-          <w:rFonts w:asciiTheme="minorHAnsi" w:hAnsiTheme="minorHAnsi" w:cstheme="minorHAnsi"/>
-          <w:sz w:val="32"/>
-          <w:szCs w:val="32"/>
-          <w:lang w:val="en-GB"/>
-        </w:rPr>
-        <w:t xml:space="preserve"> </w:t>
-      </w:r>
-      <w:r>
-        <w:rPr>
-          <w:rFonts w:asciiTheme="minorHAnsi" w:hAnsiTheme="minorHAnsi" w:cstheme="minorHAnsi"/>
-          <w:sz w:val="32"/>
-          <w:szCs w:val="32"/>
-          <w:lang w:val="en-GB"/>
-        </w:rPr>
-        <w:t>Confusion Matrices</w:t>
+        <w:t>4.5 Confusion Matrices</w:t>
       </w:r>
       <w:bookmarkEnd w:id="29"/>
     </w:p>
@@ -9525,7 +9463,7 @@
                     <pic:cNvPicPr/>
                   </pic:nvPicPr>
                   <pic:blipFill>
-                    <a:blip r:embed="rId19" cstate="print">
+                    <a:blip r:embed="rId20" cstate="print">
                       <a:extLst>
                         <a:ext uri="{28A0092B-C50C-407E-A947-70E740481C1C}">
                           <a14:useLocalDpi xmlns:a14="http://schemas.microsoft.com/office/drawing/2010/main" val="0"/>
@@ -9568,24 +9506,14 @@
       <w:r>
         <w:t xml:space="preserve">Figure </w:t>
       </w:r>
-      <w:r>
-        <w:fldChar w:fldCharType="begin"/>
-      </w:r>
-      <w:r>
-        <w:instrText xml:space="preserve"> SEQ Figure \* ARABIC </w:instrText>
-      </w:r>
-      <w:r>
-        <w:fldChar w:fldCharType="separate"/>
-      </w:r>
-      <w:r>
-        <w:rPr>
-          <w:noProof/>
-        </w:rPr>
-        <w:t>11</w:t>
-      </w:r>
-      <w:r>
-        <w:fldChar w:fldCharType="end"/>
-      </w:r>
+      <w:fldSimple w:instr=" SEQ Figure \* ARABIC ">
+        <w:r>
+          <w:rPr>
+            <w:noProof/>
+          </w:rPr>
+          <w:t>11</w:t>
+        </w:r>
+      </w:fldSimple>
       <w:r>
         <w:rPr>
           <w:lang w:val="en-US"/>
@@ -9652,7 +9580,7 @@
                     <pic:cNvPicPr/>
                   </pic:nvPicPr>
                   <pic:blipFill>
-                    <a:blip r:embed="rId20" cstate="print">
+                    <a:blip r:embed="rId21" cstate="print">
                       <a:extLst>
                         <a:ext uri="{28A0092B-C50C-407E-A947-70E740481C1C}">
                           <a14:useLocalDpi xmlns:a14="http://schemas.microsoft.com/office/drawing/2010/main" val="0"/>
@@ -9695,24 +9623,14 @@
       <w:r>
         <w:t xml:space="preserve">Figure </w:t>
       </w:r>
-      <w:r>
-        <w:fldChar w:fldCharType="begin"/>
-      </w:r>
-      <w:r>
-        <w:instrText xml:space="preserve"> SEQ Figure \* ARABIC </w:instrText>
-      </w:r>
-      <w:r>
-        <w:fldChar w:fldCharType="separate"/>
-      </w:r>
-      <w:r>
-        <w:rPr>
-          <w:noProof/>
-        </w:rPr>
-        <w:t>12</w:t>
-      </w:r>
-      <w:r>
-        <w:fldChar w:fldCharType="end"/>
-      </w:r>
+      <w:fldSimple w:instr=" SEQ Figure \* ARABIC ">
+        <w:r>
+          <w:rPr>
+            <w:noProof/>
+          </w:rPr>
+          <w:t>12</w:t>
+        </w:r>
+      </w:fldSimple>
       <w:r>
         <w:rPr>
           <w:lang w:val="en-US"/>
@@ -9796,7 +9714,7 @@
                     <pic:cNvPicPr/>
                   </pic:nvPicPr>
                   <pic:blipFill>
-                    <a:blip r:embed="rId21" cstate="print">
+                    <a:blip r:embed="rId22" cstate="print">
                       <a:extLst>
                         <a:ext uri="{28A0092B-C50C-407E-A947-70E740481C1C}">
                           <a14:useLocalDpi xmlns:a14="http://schemas.microsoft.com/office/drawing/2010/main" val="0"/>
@@ -9839,24 +9757,14 @@
       <w:r>
         <w:t xml:space="preserve">Figure </w:t>
       </w:r>
-      <w:r>
-        <w:fldChar w:fldCharType="begin"/>
-      </w:r>
-      <w:r>
-        <w:instrText xml:space="preserve"> SEQ Figure \* ARABIC </w:instrText>
-      </w:r>
-      <w:r>
-        <w:fldChar w:fldCharType="separate"/>
-      </w:r>
-      <w:r>
-        <w:rPr>
-          <w:noProof/>
-        </w:rPr>
-        <w:t>13</w:t>
-      </w:r>
-      <w:r>
-        <w:fldChar w:fldCharType="end"/>
-      </w:r>
+      <w:fldSimple w:instr=" SEQ Figure \* ARABIC ">
+        <w:r>
+          <w:rPr>
+            <w:noProof/>
+          </w:rPr>
+          <w:t>13</w:t>
+        </w:r>
+      </w:fldSimple>
       <w:r>
         <w:rPr>
           <w:lang w:val="en-US"/>
@@ -11824,20 +11732,18 @@
     </w:p>
     <w:sdt>
       <w:sdtPr>
+        <w:rPr>
+          <w:rFonts w:asciiTheme="minorHAnsi" w:eastAsiaTheme="minorHAnsi" w:hAnsiTheme="minorHAnsi" w:cstheme="minorBidi"/>
+          <w:color w:val="auto"/>
+          <w:sz w:val="24"/>
+          <w:szCs w:val="24"/>
+        </w:rPr>
         <w:id w:val="-2116899847"/>
         <w:docPartObj>
           <w:docPartGallery w:val="Bibliographies"/>
           <w:docPartUnique/>
         </w:docPartObj>
       </w:sdtPr>
-      <w:sdtEndPr>
-        <w:rPr>
-          <w:rFonts w:asciiTheme="minorHAnsi" w:eastAsiaTheme="minorHAnsi" w:hAnsiTheme="minorHAnsi" w:cstheme="minorBidi"/>
-          <w:color w:val="auto"/>
-          <w:sz w:val="24"/>
-          <w:szCs w:val="24"/>
-        </w:rPr>
-      </w:sdtEndPr>
       <w:sdtContent>
         <w:p>
           <w:pPr>
@@ -16371,6 +16277,18 @@
     <w:unhideWhenUsed/>
     <w:rsid w:val="00041903"/>
   </w:style>
+  <w:style w:type="character" w:styleId="UnresolvedMention">
+    <w:name w:val="Unresolved Mention"/>
+    <w:basedOn w:val="DefaultParagraphFont"/>
+    <w:uiPriority w:val="99"/>
+    <w:semiHidden/>
+    <w:unhideWhenUsed/>
+    <w:rsid w:val="00B87B44"/>
+    <w:rPr>
+      <w:color w:val="605E5C"/>
+      <w:shd w:val="clear" w:color="auto" w:fill="E1DFDD"/>
+    </w:rPr>
+  </w:style>
 </w:styles>
 </file>
 
